--- a/documents/Sourcerers_TP0.docx
+++ b/documents/Sourcerers_TP0.docx
@@ -40,7 +40,7 @@
                     </pic:cNvPicPr>
                   </pic:nvPicPr>
                   <pic:blipFill>
-                    <a:blip r:embed="rId4" cstate="print">
+                    <a:blip r:embed="rId5" cstate="print">
                       <a:extLst>
                         <a:ext uri="{28A0092B-C50C-407E-A947-70E740481C1C}">
                           <a14:useLocalDpi xmlns:a14="http://schemas.microsoft.com/office/drawing/2010/main" val="0"/>
@@ -316,7 +316,6 @@
         </w:rPr>
         <w:t xml:space="preserve"> “</w:t>
       </w:r>
-      <w:proofErr w:type="gramStart"/>
       <w:r>
         <w:rPr>
           <w:b/>
@@ -326,7 +325,6 @@
         </w:rPr>
         <w:t>Sent</w:t>
       </w:r>
-      <w:proofErr w:type="gramEnd"/>
       <w:r>
         <w:rPr>
           <w:sz w:val="40"/>
@@ -1005,98 +1003,130 @@
         </w:rPr>
         <w:t xml:space="preserve"> – </w:t>
       </w:r>
-    </w:p>
-    <w:p>
-      <w:pPr>
-        <w:spacing w:line="360" w:lineRule="auto"/>
-        <w:jc w:val="left"/>
+      <w:r>
         <w:rPr>
           <w:bCs/>
           <w:sz w:val="36"/>
           <w:szCs w:val="36"/>
         </w:rPr>
-      </w:pPr>
-      <w:r>
+        <w:t>developer</w:t>
+      </w:r>
+    </w:p>
+    <w:p>
+      <w:pPr>
+        <w:spacing w:line="360" w:lineRule="auto"/>
+        <w:jc w:val="left"/>
         <w:rPr>
           <w:bCs/>
           <w:sz w:val="36"/>
           <w:szCs w:val="36"/>
         </w:rPr>
-        <w:t xml:space="preserve">Aleksas Balčiukynas – </w:t>
-      </w:r>
-    </w:p>
-    <w:p>
-      <w:pPr>
-        <w:spacing w:line="360" w:lineRule="auto"/>
-        <w:jc w:val="left"/>
+      </w:pPr>
+      <w:r>
         <w:rPr>
           <w:bCs/>
           <w:sz w:val="36"/>
           <w:szCs w:val="36"/>
         </w:rPr>
-      </w:pPr>
+        <w:t xml:space="preserve">Aleksas Balčiukynas – </w:t>
+      </w:r>
       <w:r>
         <w:rPr>
           <w:bCs/>
           <w:sz w:val="36"/>
           <w:szCs w:val="36"/>
         </w:rPr>
-        <w:t xml:space="preserve">Mantvydas </w:t>
-      </w:r>
-      <w:proofErr w:type="spellStart"/>
-      <w:r>
+        <w:t>developer</w:t>
+      </w:r>
+    </w:p>
+    <w:p>
+      <w:pPr>
+        <w:spacing w:line="360" w:lineRule="auto"/>
+        <w:jc w:val="left"/>
         <w:rPr>
           <w:bCs/>
           <w:sz w:val="36"/>
           <w:szCs w:val="36"/>
         </w:rPr>
-        <w:t>Deltuva</w:t>
-      </w:r>
-      <w:proofErr w:type="spellEnd"/>
+      </w:pPr>
       <w:r>
         <w:rPr>
           <w:bCs/>
           <w:sz w:val="36"/>
           <w:szCs w:val="36"/>
         </w:rPr>
-        <w:t xml:space="preserve"> – </w:t>
-      </w:r>
-    </w:p>
-    <w:p>
-      <w:pPr>
-        <w:spacing w:line="360" w:lineRule="auto"/>
-        <w:jc w:val="left"/>
+        <w:t xml:space="preserve">Mantvydas </w:t>
+      </w:r>
+      <w:proofErr w:type="spellStart"/>
+      <w:r>
         <w:rPr>
           <w:bCs/>
           <w:sz w:val="36"/>
           <w:szCs w:val="36"/>
         </w:rPr>
-      </w:pPr>
+        <w:t>Deltuva</w:t>
+      </w:r>
+      <w:proofErr w:type="spellEnd"/>
       <w:r>
         <w:rPr>
           <w:bCs/>
           <w:sz w:val="36"/>
           <w:szCs w:val="36"/>
         </w:rPr>
-        <w:t xml:space="preserve">Justinas </w:t>
-      </w:r>
-      <w:proofErr w:type="spellStart"/>
+        <w:t xml:space="preserve"> – </w:t>
+      </w:r>
       <w:r>
         <w:rPr>
           <w:bCs/>
           <w:sz w:val="36"/>
           <w:szCs w:val="36"/>
         </w:rPr>
-        <w:t>Teselis</w:t>
-      </w:r>
-      <w:proofErr w:type="spellEnd"/>
-      <w:r>
+        <w:t>developer</w:t>
+      </w:r>
+    </w:p>
+    <w:p>
+      <w:pPr>
+        <w:spacing w:line="360" w:lineRule="auto"/>
+        <w:jc w:val="left"/>
         <w:rPr>
           <w:bCs/>
           <w:sz w:val="36"/>
           <w:szCs w:val="36"/>
         </w:rPr>
+      </w:pPr>
+      <w:r>
+        <w:rPr>
+          <w:bCs/>
+          <w:sz w:val="36"/>
+          <w:szCs w:val="36"/>
+        </w:rPr>
+        <w:t xml:space="preserve">Justinas </w:t>
+      </w:r>
+      <w:proofErr w:type="spellStart"/>
+      <w:r>
+        <w:rPr>
+          <w:bCs/>
+          <w:sz w:val="36"/>
+          <w:szCs w:val="36"/>
+        </w:rPr>
+        <w:t>Teselis</w:t>
+      </w:r>
+      <w:proofErr w:type="spellEnd"/>
+      <w:r>
+        <w:rPr>
+          <w:bCs/>
+          <w:sz w:val="36"/>
+          <w:szCs w:val="36"/>
+        </w:rPr>
         <w:t xml:space="preserve"> – </w:t>
+      </w:r>
+      <w:r>
+        <w:rPr>
+          <w:bCs/>
+          <w:sz w:val="36"/>
+          <w:szCs w:val="36"/>
+        </w:rPr>
+        <w:t>developer</w:t>
       </w:r>
     </w:p>
     <w:p>
@@ -1178,7 +1208,7 @@
           <w:szCs w:val="40"/>
         </w:rPr>
       </w:pPr>
-      <w:hyperlink r:id="rId5" w:history="1">
+      <w:hyperlink r:id="rId6" w:history="1">
         <w:r>
           <w:rPr>
             <w:rStyle w:val="Hipersaitas"/>
@@ -1186,25 +1216,7 @@
             <w:sz w:val="40"/>
             <w:szCs w:val="40"/>
           </w:rPr>
-          <w:t>githu</w:t>
-        </w:r>
-        <w:r>
-          <w:rPr>
-            <w:rStyle w:val="Hipersaitas"/>
-            <w:bCs/>
-            <w:sz w:val="40"/>
-            <w:szCs w:val="40"/>
-          </w:rPr>
-          <w:t>b</w:t>
-        </w:r>
-        <w:r>
-          <w:rPr>
-            <w:rStyle w:val="Hipersaitas"/>
-            <w:bCs/>
-            <w:sz w:val="40"/>
-            <w:szCs w:val="40"/>
-          </w:rPr>
-          <w:t>.com/Be4nz/sent</w:t>
+          <w:t>github.com/Be4nz/sent</w:t>
         </w:r>
       </w:hyperlink>
     </w:p>
@@ -1277,7 +1289,1725 @@
       </w:r>
       <w:proofErr w:type="spellEnd"/>
     </w:p>
-    <w:p/>
+    <w:p>
+      <w:pPr>
+        <w:rPr>
+          <w:sz w:val="28"/>
+          <w:szCs w:val="24"/>
+        </w:rPr>
+      </w:pPr>
+      <w:r>
+        <w:rPr>
+          <w:sz w:val="28"/>
+          <w:szCs w:val="24"/>
+        </w:rPr>
+        <w:t xml:space="preserve">“Sent” </w:t>
+      </w:r>
+      <w:proofErr w:type="spellStart"/>
+      <w:r>
+        <w:rPr>
+          <w:sz w:val="28"/>
+          <w:szCs w:val="24"/>
+        </w:rPr>
+        <w:t>yra</w:t>
+      </w:r>
+      <w:proofErr w:type="spellEnd"/>
+      <w:r>
+        <w:rPr>
+          <w:sz w:val="28"/>
+          <w:szCs w:val="24"/>
+        </w:rPr>
+        <w:t xml:space="preserve"> </w:t>
+      </w:r>
+      <w:proofErr w:type="spellStart"/>
+      <w:r>
+        <w:rPr>
+          <w:sz w:val="28"/>
+          <w:szCs w:val="24"/>
+        </w:rPr>
+        <w:t>komandos</w:t>
+      </w:r>
+      <w:proofErr w:type="spellEnd"/>
+      <w:r>
+        <w:rPr>
+          <w:sz w:val="28"/>
+          <w:szCs w:val="24"/>
+        </w:rPr>
+        <w:t xml:space="preserve"> </w:t>
+      </w:r>
+      <w:proofErr w:type="spellStart"/>
+      <w:r>
+        <w:rPr>
+          <w:sz w:val="28"/>
+          <w:szCs w:val="24"/>
+        </w:rPr>
+        <w:t>Sourcery</w:t>
+      </w:r>
+      <w:proofErr w:type="spellEnd"/>
+      <w:r>
+        <w:rPr>
+          <w:sz w:val="28"/>
+          <w:szCs w:val="24"/>
+        </w:rPr>
+        <w:t xml:space="preserve"> </w:t>
+      </w:r>
+      <w:proofErr w:type="spellStart"/>
+      <w:r>
+        <w:rPr>
+          <w:sz w:val="28"/>
+          <w:szCs w:val="24"/>
+        </w:rPr>
+        <w:t>sukurtas</w:t>
+      </w:r>
+      <w:proofErr w:type="spellEnd"/>
+      <w:r>
+        <w:rPr>
+          <w:sz w:val="28"/>
+          <w:szCs w:val="24"/>
+        </w:rPr>
+        <w:t xml:space="preserve"> </w:t>
+      </w:r>
+      <w:proofErr w:type="spellStart"/>
+      <w:r>
+        <w:rPr>
+          <w:sz w:val="28"/>
+          <w:szCs w:val="24"/>
+        </w:rPr>
+        <w:t>socialinis</w:t>
+      </w:r>
+      <w:proofErr w:type="spellEnd"/>
+      <w:r>
+        <w:rPr>
+          <w:sz w:val="28"/>
+          <w:szCs w:val="24"/>
+        </w:rPr>
+        <w:t xml:space="preserve"> </w:t>
+      </w:r>
+      <w:proofErr w:type="spellStart"/>
+      <w:r>
+        <w:rPr>
+          <w:sz w:val="28"/>
+          <w:szCs w:val="24"/>
+        </w:rPr>
+        <w:t>tinklas</w:t>
+      </w:r>
+      <w:proofErr w:type="spellEnd"/>
+      <w:r>
+        <w:rPr>
+          <w:sz w:val="28"/>
+          <w:szCs w:val="24"/>
+        </w:rPr>
+        <w:t>.</w:t>
+      </w:r>
+      <w:r>
+        <w:rPr>
+          <w:sz w:val="28"/>
+          <w:szCs w:val="24"/>
+        </w:rPr>
+        <w:t xml:space="preserve"> </w:t>
+      </w:r>
+      <w:proofErr w:type="spellStart"/>
+      <w:r>
+        <w:rPr>
+          <w:sz w:val="28"/>
+          <w:szCs w:val="24"/>
+        </w:rPr>
+        <w:t>Šios</w:t>
+      </w:r>
+      <w:proofErr w:type="spellEnd"/>
+      <w:r>
+        <w:rPr>
+          <w:sz w:val="28"/>
+          <w:szCs w:val="24"/>
+        </w:rPr>
+        <w:t xml:space="preserve"> </w:t>
+      </w:r>
+      <w:proofErr w:type="spellStart"/>
+      <w:r>
+        <w:rPr>
+          <w:sz w:val="28"/>
+          <w:szCs w:val="24"/>
+        </w:rPr>
+        <w:t>internetinės</w:t>
+      </w:r>
+      <w:proofErr w:type="spellEnd"/>
+      <w:r>
+        <w:rPr>
+          <w:sz w:val="28"/>
+          <w:szCs w:val="24"/>
+        </w:rPr>
+        <w:t xml:space="preserve"> </w:t>
+      </w:r>
+      <w:proofErr w:type="spellStart"/>
+      <w:r>
+        <w:rPr>
+          <w:sz w:val="28"/>
+          <w:szCs w:val="24"/>
+        </w:rPr>
+        <w:t>aplikacijos</w:t>
+      </w:r>
+      <w:proofErr w:type="spellEnd"/>
+      <w:r>
+        <w:rPr>
+          <w:sz w:val="28"/>
+          <w:szCs w:val="24"/>
+        </w:rPr>
+        <w:t xml:space="preserve"> </w:t>
+      </w:r>
+      <w:proofErr w:type="spellStart"/>
+      <w:r>
+        <w:rPr>
+          <w:sz w:val="28"/>
+          <w:szCs w:val="24"/>
+        </w:rPr>
+        <w:t>pagrindinė</w:t>
+      </w:r>
+      <w:proofErr w:type="spellEnd"/>
+      <w:r>
+        <w:rPr>
+          <w:sz w:val="28"/>
+          <w:szCs w:val="24"/>
+        </w:rPr>
+        <w:t xml:space="preserve"> </w:t>
+      </w:r>
+      <w:proofErr w:type="spellStart"/>
+      <w:r>
+        <w:rPr>
+          <w:sz w:val="28"/>
+          <w:szCs w:val="24"/>
+        </w:rPr>
+        <w:t>funkcija</w:t>
+      </w:r>
+      <w:proofErr w:type="spellEnd"/>
+      <w:r>
+        <w:rPr>
+          <w:sz w:val="28"/>
+          <w:szCs w:val="24"/>
+        </w:rPr>
+        <w:t xml:space="preserve"> -</w:t>
+      </w:r>
+      <w:r>
+        <w:rPr>
+          <w:sz w:val="28"/>
+          <w:szCs w:val="24"/>
+        </w:rPr>
+        <w:t xml:space="preserve"> </w:t>
+      </w:r>
+      <w:proofErr w:type="spellStart"/>
+      <w:r>
+        <w:rPr>
+          <w:sz w:val="28"/>
+          <w:szCs w:val="24"/>
+        </w:rPr>
+        <w:t>leisti</w:t>
+      </w:r>
+      <w:proofErr w:type="spellEnd"/>
+      <w:r>
+        <w:rPr>
+          <w:sz w:val="28"/>
+          <w:szCs w:val="24"/>
+        </w:rPr>
+        <w:t xml:space="preserve"> </w:t>
+      </w:r>
+      <w:proofErr w:type="spellStart"/>
+      <w:r>
+        <w:rPr>
+          <w:sz w:val="28"/>
+          <w:szCs w:val="24"/>
+        </w:rPr>
+        <w:t>naudotojams</w:t>
+      </w:r>
+      <w:proofErr w:type="spellEnd"/>
+      <w:r>
+        <w:rPr>
+          <w:sz w:val="28"/>
+          <w:szCs w:val="24"/>
+        </w:rPr>
+        <w:t xml:space="preserve"> </w:t>
+      </w:r>
+      <w:proofErr w:type="spellStart"/>
+      <w:r>
+        <w:rPr>
+          <w:sz w:val="28"/>
+          <w:szCs w:val="24"/>
+        </w:rPr>
+        <w:t>skelbti</w:t>
+      </w:r>
+      <w:proofErr w:type="spellEnd"/>
+      <w:r>
+        <w:rPr>
+          <w:sz w:val="28"/>
+          <w:szCs w:val="24"/>
+        </w:rPr>
+        <w:t xml:space="preserve"> </w:t>
+      </w:r>
+      <w:proofErr w:type="spellStart"/>
+      <w:r>
+        <w:rPr>
+          <w:sz w:val="28"/>
+          <w:szCs w:val="24"/>
+        </w:rPr>
+        <w:t>jų</w:t>
+      </w:r>
+      <w:proofErr w:type="spellEnd"/>
+      <w:r>
+        <w:rPr>
+          <w:sz w:val="28"/>
+          <w:szCs w:val="24"/>
+        </w:rPr>
+        <w:t xml:space="preserve"> </w:t>
+      </w:r>
+      <w:proofErr w:type="spellStart"/>
+      <w:r>
+        <w:rPr>
+          <w:sz w:val="28"/>
+          <w:szCs w:val="24"/>
+        </w:rPr>
+        <w:t>norimus</w:t>
+      </w:r>
+      <w:proofErr w:type="spellEnd"/>
+      <w:r>
+        <w:rPr>
+          <w:sz w:val="28"/>
+          <w:szCs w:val="24"/>
+        </w:rPr>
+        <w:t xml:space="preserve"> </w:t>
+      </w:r>
+      <w:proofErr w:type="spellStart"/>
+      <w:r>
+        <w:rPr>
+          <w:sz w:val="28"/>
+          <w:szCs w:val="24"/>
+        </w:rPr>
+        <w:t>įrašus</w:t>
+      </w:r>
+      <w:proofErr w:type="spellEnd"/>
+      <w:r>
+        <w:rPr>
+          <w:sz w:val="28"/>
+          <w:szCs w:val="24"/>
+        </w:rPr>
+        <w:t xml:space="preserve">, </w:t>
+      </w:r>
+      <w:proofErr w:type="spellStart"/>
+      <w:r>
+        <w:rPr>
+          <w:sz w:val="28"/>
+          <w:szCs w:val="24"/>
+        </w:rPr>
+        <w:t>kuriuos</w:t>
+      </w:r>
+      <w:proofErr w:type="spellEnd"/>
+      <w:r>
+        <w:rPr>
+          <w:sz w:val="28"/>
+          <w:szCs w:val="24"/>
+        </w:rPr>
+        <w:t xml:space="preserve"> gales </w:t>
+      </w:r>
+      <w:proofErr w:type="spellStart"/>
+      <w:r>
+        <w:rPr>
+          <w:sz w:val="28"/>
+          <w:szCs w:val="24"/>
+        </w:rPr>
+        <w:t>skaityti</w:t>
+      </w:r>
+      <w:proofErr w:type="spellEnd"/>
+      <w:r>
+        <w:rPr>
+          <w:sz w:val="28"/>
+          <w:szCs w:val="24"/>
+        </w:rPr>
+        <w:t xml:space="preserve"> </w:t>
+      </w:r>
+      <w:proofErr w:type="spellStart"/>
+      <w:r>
+        <w:rPr>
+          <w:sz w:val="28"/>
+          <w:szCs w:val="24"/>
+        </w:rPr>
+        <w:t>kiti</w:t>
+      </w:r>
+      <w:proofErr w:type="spellEnd"/>
+      <w:r>
+        <w:rPr>
+          <w:sz w:val="28"/>
+          <w:szCs w:val="24"/>
+        </w:rPr>
+        <w:t xml:space="preserve"> </w:t>
+      </w:r>
+      <w:proofErr w:type="spellStart"/>
+      <w:r>
+        <w:rPr>
+          <w:sz w:val="28"/>
+          <w:szCs w:val="24"/>
+        </w:rPr>
+        <w:t>naudotojai</w:t>
+      </w:r>
+      <w:proofErr w:type="spellEnd"/>
+      <w:r>
+        <w:rPr>
+          <w:sz w:val="28"/>
+          <w:szCs w:val="24"/>
+        </w:rPr>
+        <w:t>.</w:t>
+      </w:r>
+      <w:r>
+        <w:rPr>
+          <w:sz w:val="28"/>
+          <w:szCs w:val="24"/>
+        </w:rPr>
+        <w:t xml:space="preserve"> </w:t>
+      </w:r>
+      <w:proofErr w:type="spellStart"/>
+      <w:r>
+        <w:rPr>
+          <w:sz w:val="28"/>
+          <w:szCs w:val="24"/>
+        </w:rPr>
+        <w:t>Šis</w:t>
+      </w:r>
+      <w:proofErr w:type="spellEnd"/>
+      <w:r>
+        <w:rPr>
+          <w:sz w:val="28"/>
+          <w:szCs w:val="24"/>
+        </w:rPr>
+        <w:t xml:space="preserve"> website </w:t>
+      </w:r>
+      <w:proofErr w:type="spellStart"/>
+      <w:r>
+        <w:rPr>
+          <w:sz w:val="28"/>
+          <w:szCs w:val="24"/>
+        </w:rPr>
+        <w:t>turės</w:t>
+      </w:r>
+      <w:proofErr w:type="spellEnd"/>
+      <w:r>
+        <w:rPr>
+          <w:sz w:val="28"/>
+          <w:szCs w:val="24"/>
+        </w:rPr>
+        <w:t xml:space="preserve"> </w:t>
+      </w:r>
+      <w:proofErr w:type="spellStart"/>
+      <w:r>
+        <w:rPr>
+          <w:sz w:val="28"/>
+          <w:szCs w:val="24"/>
+        </w:rPr>
+        <w:t>daugelį</w:t>
+      </w:r>
+      <w:proofErr w:type="spellEnd"/>
+      <w:r>
+        <w:rPr>
+          <w:sz w:val="28"/>
+          <w:szCs w:val="24"/>
+        </w:rPr>
+        <w:t xml:space="preserve"> </w:t>
+      </w:r>
+      <w:proofErr w:type="spellStart"/>
+      <w:r>
+        <w:rPr>
+          <w:sz w:val="28"/>
+          <w:szCs w:val="24"/>
+        </w:rPr>
+        <w:t>funkcijų</w:t>
+      </w:r>
+      <w:proofErr w:type="spellEnd"/>
+      <w:r>
+        <w:rPr>
+          <w:sz w:val="28"/>
+          <w:szCs w:val="24"/>
+        </w:rPr>
+        <w:t>:</w:t>
+      </w:r>
+    </w:p>
+    <w:p>
+      <w:pPr>
+        <w:pStyle w:val="Sraopastraipa"/>
+        <w:numPr>
+          <w:ilvl w:val="0"/>
+          <w:numId w:val="1"/>
+        </w:numPr>
+        <w:spacing w:before="120" w:after="120" w:line="360" w:lineRule="auto"/>
+        <w:ind w:left="714" w:hanging="357"/>
+        <w:rPr>
+          <w:sz w:val="28"/>
+          <w:szCs w:val="24"/>
+        </w:rPr>
+      </w:pPr>
+      <w:proofErr w:type="spellStart"/>
+      <w:r>
+        <w:rPr>
+          <w:sz w:val="28"/>
+          <w:szCs w:val="24"/>
+        </w:rPr>
+        <w:t>Registracija</w:t>
+      </w:r>
+      <w:proofErr w:type="spellEnd"/>
+      <w:r>
+        <w:rPr>
+          <w:sz w:val="28"/>
+          <w:szCs w:val="24"/>
+        </w:rPr>
+        <w:t xml:space="preserve"> </w:t>
+      </w:r>
+      <w:proofErr w:type="spellStart"/>
+      <w:r>
+        <w:rPr>
+          <w:sz w:val="28"/>
+          <w:szCs w:val="24"/>
+        </w:rPr>
+        <w:t>ir</w:t>
+      </w:r>
+      <w:proofErr w:type="spellEnd"/>
+      <w:r>
+        <w:rPr>
+          <w:sz w:val="28"/>
+          <w:szCs w:val="24"/>
+        </w:rPr>
+        <w:t xml:space="preserve"> </w:t>
+      </w:r>
+      <w:proofErr w:type="spellStart"/>
+      <w:r>
+        <w:rPr>
+          <w:sz w:val="28"/>
+          <w:szCs w:val="24"/>
+        </w:rPr>
+        <w:t>prisijungimas</w:t>
+      </w:r>
+      <w:proofErr w:type="spellEnd"/>
+      <w:r>
+        <w:rPr>
+          <w:sz w:val="28"/>
+          <w:szCs w:val="24"/>
+        </w:rPr>
+        <w:t xml:space="preserve"> </w:t>
+      </w:r>
+      <w:proofErr w:type="spellStart"/>
+      <w:r>
+        <w:rPr>
+          <w:sz w:val="28"/>
+          <w:szCs w:val="24"/>
+        </w:rPr>
+        <w:t>prie</w:t>
+      </w:r>
+      <w:proofErr w:type="spellEnd"/>
+      <w:r>
+        <w:rPr>
+          <w:sz w:val="28"/>
+          <w:szCs w:val="24"/>
+        </w:rPr>
+        <w:t xml:space="preserve"> </w:t>
+      </w:r>
+      <w:proofErr w:type="spellStart"/>
+      <w:r>
+        <w:rPr>
+          <w:sz w:val="28"/>
+          <w:szCs w:val="24"/>
+        </w:rPr>
+        <w:t>paskyros</w:t>
+      </w:r>
+      <w:proofErr w:type="spellEnd"/>
+    </w:p>
+    <w:p>
+      <w:pPr>
+        <w:pStyle w:val="Sraopastraipa"/>
+        <w:numPr>
+          <w:ilvl w:val="0"/>
+          <w:numId w:val="1"/>
+        </w:numPr>
+        <w:spacing w:before="120" w:after="120" w:line="360" w:lineRule="auto"/>
+        <w:ind w:left="714" w:hanging="357"/>
+        <w:rPr>
+          <w:sz w:val="28"/>
+          <w:szCs w:val="24"/>
+        </w:rPr>
+      </w:pPr>
+      <w:r>
+        <w:rPr>
+          <w:sz w:val="28"/>
+          <w:szCs w:val="24"/>
+        </w:rPr>
+        <w:t>Kurti</w:t>
+      </w:r>
+      <w:r>
+        <w:rPr>
+          <w:sz w:val="28"/>
+          <w:szCs w:val="24"/>
+        </w:rPr>
+        <w:t xml:space="preserve">, </w:t>
+      </w:r>
+      <w:proofErr w:type="spellStart"/>
+      <w:r>
+        <w:rPr>
+          <w:sz w:val="28"/>
+          <w:szCs w:val="24"/>
+        </w:rPr>
+        <w:t>p</w:t>
+      </w:r>
+      <w:r>
+        <w:rPr>
+          <w:sz w:val="28"/>
+          <w:szCs w:val="24"/>
+        </w:rPr>
+        <w:t>er</w:t>
+      </w:r>
+      <w:r>
+        <w:rPr>
+          <w:sz w:val="28"/>
+          <w:szCs w:val="24"/>
+        </w:rPr>
+        <w:t>žiūrėti</w:t>
+      </w:r>
+      <w:proofErr w:type="spellEnd"/>
+      <w:r>
+        <w:rPr>
+          <w:sz w:val="28"/>
+          <w:szCs w:val="24"/>
+        </w:rPr>
+        <w:t xml:space="preserve">, </w:t>
+      </w:r>
+      <w:proofErr w:type="spellStart"/>
+      <w:r>
+        <w:rPr>
+          <w:sz w:val="28"/>
+          <w:szCs w:val="24"/>
+        </w:rPr>
+        <w:t>redaguoti</w:t>
+      </w:r>
+      <w:proofErr w:type="spellEnd"/>
+      <w:r>
+        <w:rPr>
+          <w:sz w:val="28"/>
+          <w:szCs w:val="24"/>
+        </w:rPr>
+        <w:t xml:space="preserve">, </w:t>
+      </w:r>
+      <w:proofErr w:type="spellStart"/>
+      <w:r>
+        <w:rPr>
+          <w:sz w:val="28"/>
+          <w:szCs w:val="24"/>
+        </w:rPr>
+        <w:t>trinti</w:t>
+      </w:r>
+      <w:proofErr w:type="spellEnd"/>
+      <w:r>
+        <w:rPr>
+          <w:sz w:val="28"/>
+          <w:szCs w:val="24"/>
+        </w:rPr>
+        <w:t xml:space="preserve"> </w:t>
+      </w:r>
+      <w:proofErr w:type="spellStart"/>
+      <w:r>
+        <w:rPr>
+          <w:sz w:val="28"/>
+          <w:szCs w:val="24"/>
+        </w:rPr>
+        <w:t>tekstinius</w:t>
+      </w:r>
+      <w:proofErr w:type="spellEnd"/>
+      <w:r>
+        <w:rPr>
+          <w:sz w:val="28"/>
+          <w:szCs w:val="24"/>
+        </w:rPr>
+        <w:t xml:space="preserve"> </w:t>
+      </w:r>
+      <w:proofErr w:type="spellStart"/>
+      <w:r>
+        <w:rPr>
+          <w:sz w:val="28"/>
+          <w:szCs w:val="24"/>
+        </w:rPr>
+        <w:t>įrašus</w:t>
+      </w:r>
+      <w:proofErr w:type="spellEnd"/>
+      <w:r>
+        <w:rPr>
+          <w:sz w:val="28"/>
+          <w:szCs w:val="24"/>
+        </w:rPr>
+        <w:t xml:space="preserve">, </w:t>
+      </w:r>
+      <w:proofErr w:type="spellStart"/>
+      <w:r>
+        <w:rPr>
+          <w:sz w:val="28"/>
+          <w:szCs w:val="24"/>
+        </w:rPr>
+        <w:t>kuriuos</w:t>
+      </w:r>
+      <w:proofErr w:type="spellEnd"/>
+      <w:r>
+        <w:rPr>
+          <w:sz w:val="28"/>
+          <w:szCs w:val="24"/>
+        </w:rPr>
+        <w:t xml:space="preserve"> </w:t>
+      </w:r>
+      <w:proofErr w:type="spellStart"/>
+      <w:r>
+        <w:rPr>
+          <w:sz w:val="28"/>
+          <w:szCs w:val="24"/>
+        </w:rPr>
+        <w:t>sudarys</w:t>
+      </w:r>
+      <w:proofErr w:type="spellEnd"/>
+      <w:r>
+        <w:rPr>
+          <w:sz w:val="28"/>
+          <w:szCs w:val="24"/>
+        </w:rPr>
+        <w:t xml:space="preserve"> </w:t>
+      </w:r>
+      <w:proofErr w:type="spellStart"/>
+      <w:r>
+        <w:rPr>
+          <w:sz w:val="28"/>
+          <w:szCs w:val="24"/>
+        </w:rPr>
+        <w:t>antraštė</w:t>
+      </w:r>
+      <w:proofErr w:type="spellEnd"/>
+      <w:r>
+        <w:rPr>
+          <w:sz w:val="28"/>
+          <w:szCs w:val="24"/>
+        </w:rPr>
+        <w:t xml:space="preserve"> </w:t>
+      </w:r>
+      <w:proofErr w:type="spellStart"/>
+      <w:r>
+        <w:rPr>
+          <w:sz w:val="28"/>
+          <w:szCs w:val="24"/>
+        </w:rPr>
+        <w:t>ir</w:t>
+      </w:r>
+      <w:proofErr w:type="spellEnd"/>
+      <w:r>
+        <w:rPr>
+          <w:sz w:val="28"/>
+          <w:szCs w:val="24"/>
+        </w:rPr>
+        <w:t xml:space="preserve"> </w:t>
+      </w:r>
+      <w:proofErr w:type="spellStart"/>
+      <w:r>
+        <w:rPr>
+          <w:sz w:val="28"/>
+          <w:szCs w:val="24"/>
+        </w:rPr>
+        <w:t>turinys</w:t>
+      </w:r>
+      <w:proofErr w:type="spellEnd"/>
+    </w:p>
+    <w:p>
+      <w:pPr>
+        <w:pStyle w:val="Sraopastraipa"/>
+        <w:numPr>
+          <w:ilvl w:val="0"/>
+          <w:numId w:val="1"/>
+        </w:numPr>
+        <w:spacing w:before="120" w:after="120" w:line="360" w:lineRule="auto"/>
+        <w:ind w:left="714" w:hanging="357"/>
+        <w:rPr>
+          <w:sz w:val="28"/>
+          <w:szCs w:val="24"/>
+        </w:rPr>
+      </w:pPr>
+      <w:proofErr w:type="spellStart"/>
+      <w:r>
+        <w:rPr>
+          <w:sz w:val="28"/>
+          <w:szCs w:val="24"/>
+        </w:rPr>
+        <w:t>Komentuoti</w:t>
+      </w:r>
+      <w:proofErr w:type="spellEnd"/>
+      <w:r>
+        <w:rPr>
+          <w:sz w:val="28"/>
+          <w:szCs w:val="24"/>
+        </w:rPr>
+        <w:t xml:space="preserve"> po </w:t>
+      </w:r>
+      <w:proofErr w:type="spellStart"/>
+      <w:r>
+        <w:rPr>
+          <w:sz w:val="28"/>
+          <w:szCs w:val="24"/>
+        </w:rPr>
+        <w:t>įrašais</w:t>
+      </w:r>
+      <w:proofErr w:type="spellEnd"/>
+    </w:p>
+    <w:p>
+      <w:pPr>
+        <w:pStyle w:val="Sraopastraipa"/>
+        <w:numPr>
+          <w:ilvl w:val="0"/>
+          <w:numId w:val="1"/>
+        </w:numPr>
+        <w:spacing w:before="120" w:after="120" w:line="360" w:lineRule="auto"/>
+        <w:ind w:left="714" w:hanging="357"/>
+        <w:rPr>
+          <w:sz w:val="28"/>
+          <w:szCs w:val="24"/>
+        </w:rPr>
+      </w:pPr>
+      <w:proofErr w:type="spellStart"/>
+      <w:r>
+        <w:rPr>
+          <w:sz w:val="28"/>
+          <w:szCs w:val="24"/>
+        </w:rPr>
+        <w:t>Sekti</w:t>
+      </w:r>
+      <w:proofErr w:type="spellEnd"/>
+      <w:r>
+        <w:rPr>
+          <w:sz w:val="28"/>
+          <w:szCs w:val="24"/>
+        </w:rPr>
+        <w:t xml:space="preserve"> </w:t>
+      </w:r>
+      <w:proofErr w:type="spellStart"/>
+      <w:r>
+        <w:rPr>
+          <w:sz w:val="28"/>
+          <w:szCs w:val="24"/>
+        </w:rPr>
+        <w:t>kitus</w:t>
+      </w:r>
+      <w:proofErr w:type="spellEnd"/>
+      <w:r>
+        <w:rPr>
+          <w:sz w:val="28"/>
+          <w:szCs w:val="24"/>
+        </w:rPr>
+        <w:t xml:space="preserve"> </w:t>
+      </w:r>
+      <w:proofErr w:type="spellStart"/>
+      <w:r>
+        <w:rPr>
+          <w:sz w:val="28"/>
+          <w:szCs w:val="24"/>
+        </w:rPr>
+        <w:t>naudotojus</w:t>
+      </w:r>
+      <w:proofErr w:type="spellEnd"/>
+    </w:p>
+    <w:p>
+      <w:pPr>
+        <w:pStyle w:val="Sraopastraipa"/>
+        <w:numPr>
+          <w:ilvl w:val="0"/>
+          <w:numId w:val="1"/>
+        </w:numPr>
+        <w:spacing w:before="120" w:after="120" w:line="360" w:lineRule="auto"/>
+        <w:ind w:left="714" w:hanging="357"/>
+        <w:rPr>
+          <w:sz w:val="28"/>
+          <w:szCs w:val="24"/>
+        </w:rPr>
+      </w:pPr>
+      <w:proofErr w:type="spellStart"/>
+      <w:r>
+        <w:rPr>
+          <w:sz w:val="28"/>
+          <w:szCs w:val="24"/>
+        </w:rPr>
+        <w:t>Iš</w:t>
+      </w:r>
+      <w:r>
+        <w:rPr>
+          <w:sz w:val="28"/>
+          <w:szCs w:val="24"/>
+        </w:rPr>
+        <w:t>s</w:t>
+      </w:r>
+      <w:r>
+        <w:rPr>
+          <w:sz w:val="28"/>
+          <w:szCs w:val="24"/>
+        </w:rPr>
+        <w:t>is</w:t>
+      </w:r>
+      <w:r>
+        <w:rPr>
+          <w:sz w:val="28"/>
+          <w:szCs w:val="24"/>
+        </w:rPr>
+        <w:t>augoti</w:t>
+      </w:r>
+      <w:proofErr w:type="spellEnd"/>
+      <w:r>
+        <w:rPr>
+          <w:sz w:val="28"/>
+          <w:szCs w:val="24"/>
+        </w:rPr>
+        <w:t xml:space="preserve"> </w:t>
+      </w:r>
+      <w:proofErr w:type="spellStart"/>
+      <w:r>
+        <w:rPr>
+          <w:sz w:val="28"/>
+          <w:szCs w:val="24"/>
+        </w:rPr>
+        <w:t>norimus</w:t>
+      </w:r>
+      <w:proofErr w:type="spellEnd"/>
+      <w:r>
+        <w:rPr>
+          <w:sz w:val="28"/>
+          <w:szCs w:val="24"/>
+        </w:rPr>
+        <w:t xml:space="preserve"> </w:t>
+      </w:r>
+      <w:proofErr w:type="spellStart"/>
+      <w:r>
+        <w:rPr>
+          <w:sz w:val="28"/>
+          <w:szCs w:val="24"/>
+        </w:rPr>
+        <w:t>įrašus</w:t>
+      </w:r>
+      <w:proofErr w:type="spellEnd"/>
+    </w:p>
+    <w:p>
+      <w:pPr>
+        <w:pStyle w:val="Sraopastraipa"/>
+        <w:numPr>
+          <w:ilvl w:val="0"/>
+          <w:numId w:val="1"/>
+        </w:numPr>
+        <w:spacing w:before="120" w:after="120" w:line="360" w:lineRule="auto"/>
+        <w:ind w:left="714" w:hanging="357"/>
+        <w:rPr>
+          <w:sz w:val="28"/>
+          <w:szCs w:val="24"/>
+        </w:rPr>
+      </w:pPr>
+      <w:proofErr w:type="spellStart"/>
+      <w:r>
+        <w:rPr>
+          <w:sz w:val="28"/>
+          <w:szCs w:val="24"/>
+        </w:rPr>
+        <w:t>Uždėti</w:t>
+      </w:r>
+      <w:proofErr w:type="spellEnd"/>
+      <w:r>
+        <w:rPr>
+          <w:sz w:val="28"/>
+          <w:szCs w:val="24"/>
+        </w:rPr>
+        <w:t xml:space="preserve"> </w:t>
+      </w:r>
+      <w:proofErr w:type="spellStart"/>
+      <w:r>
+        <w:rPr>
+          <w:sz w:val="28"/>
+          <w:szCs w:val="24"/>
+        </w:rPr>
+        <w:t>patiktukus</w:t>
+      </w:r>
+      <w:proofErr w:type="spellEnd"/>
+      <w:r>
+        <w:rPr>
+          <w:sz w:val="28"/>
+          <w:szCs w:val="24"/>
+        </w:rPr>
+        <w:t xml:space="preserve"> </w:t>
+      </w:r>
+      <w:proofErr w:type="spellStart"/>
+      <w:r>
+        <w:rPr>
+          <w:sz w:val="28"/>
+          <w:szCs w:val="24"/>
+        </w:rPr>
+        <w:t>patikusiems</w:t>
+      </w:r>
+      <w:proofErr w:type="spellEnd"/>
+      <w:r>
+        <w:rPr>
+          <w:sz w:val="28"/>
+          <w:szCs w:val="24"/>
+        </w:rPr>
+        <w:t xml:space="preserve"> </w:t>
+      </w:r>
+      <w:proofErr w:type="spellStart"/>
+      <w:r>
+        <w:rPr>
+          <w:sz w:val="28"/>
+          <w:szCs w:val="24"/>
+        </w:rPr>
+        <w:t>įrašams</w:t>
+      </w:r>
+      <w:proofErr w:type="spellEnd"/>
+    </w:p>
+    <w:p>
+      <w:pPr>
+        <w:pStyle w:val="Sraopastraipa"/>
+        <w:numPr>
+          <w:ilvl w:val="0"/>
+          <w:numId w:val="1"/>
+        </w:numPr>
+        <w:spacing w:before="120" w:after="120" w:line="360" w:lineRule="auto"/>
+        <w:ind w:left="714" w:hanging="357"/>
+        <w:rPr>
+          <w:sz w:val="28"/>
+          <w:szCs w:val="24"/>
+        </w:rPr>
+      </w:pPr>
+      <w:proofErr w:type="spellStart"/>
+      <w:r>
+        <w:rPr>
+          <w:sz w:val="28"/>
+          <w:szCs w:val="24"/>
+        </w:rPr>
+        <w:t>Šviesus</w:t>
+      </w:r>
+      <w:proofErr w:type="spellEnd"/>
+      <w:r>
+        <w:rPr>
+          <w:sz w:val="28"/>
+          <w:szCs w:val="24"/>
+        </w:rPr>
+        <w:t xml:space="preserve"> </w:t>
+      </w:r>
+      <w:proofErr w:type="spellStart"/>
+      <w:r>
+        <w:rPr>
+          <w:sz w:val="28"/>
+          <w:szCs w:val="24"/>
+        </w:rPr>
+        <w:t>ir</w:t>
+      </w:r>
+      <w:proofErr w:type="spellEnd"/>
+      <w:r>
+        <w:rPr>
+          <w:sz w:val="28"/>
+          <w:szCs w:val="24"/>
+        </w:rPr>
+        <w:t xml:space="preserve"> </w:t>
+      </w:r>
+      <w:proofErr w:type="spellStart"/>
+      <w:r>
+        <w:rPr>
+          <w:sz w:val="28"/>
+          <w:szCs w:val="24"/>
+        </w:rPr>
+        <w:t>tamsus</w:t>
+      </w:r>
+      <w:proofErr w:type="spellEnd"/>
+      <w:r>
+        <w:rPr>
+          <w:sz w:val="28"/>
+          <w:szCs w:val="24"/>
+        </w:rPr>
+        <w:t xml:space="preserve"> </w:t>
+      </w:r>
+      <w:proofErr w:type="spellStart"/>
+      <w:r>
+        <w:rPr>
+          <w:sz w:val="28"/>
+          <w:szCs w:val="24"/>
+        </w:rPr>
+        <w:t>atvaizdavimo</w:t>
+      </w:r>
+      <w:proofErr w:type="spellEnd"/>
+      <w:r>
+        <w:rPr>
+          <w:sz w:val="28"/>
+          <w:szCs w:val="24"/>
+        </w:rPr>
+        <w:t xml:space="preserve"> </w:t>
+      </w:r>
+      <w:proofErr w:type="spellStart"/>
+      <w:r>
+        <w:rPr>
+          <w:sz w:val="28"/>
+          <w:szCs w:val="24"/>
+        </w:rPr>
+        <w:t>režimai</w:t>
+      </w:r>
+      <w:proofErr w:type="spellEnd"/>
+    </w:p>
+    <w:p>
+      <w:pPr>
+        <w:pStyle w:val="Sraopastraipa"/>
+        <w:numPr>
+          <w:ilvl w:val="0"/>
+          <w:numId w:val="1"/>
+        </w:numPr>
+        <w:spacing w:before="120" w:after="120" w:line="360" w:lineRule="auto"/>
+        <w:ind w:left="714" w:hanging="357"/>
+        <w:rPr>
+          <w:sz w:val="28"/>
+          <w:szCs w:val="24"/>
+        </w:rPr>
+      </w:pPr>
+      <w:r>
+        <w:rPr>
+          <w:sz w:val="28"/>
+          <w:szCs w:val="24"/>
+        </w:rPr>
+        <w:t>“Infinite scroll”</w:t>
+      </w:r>
+    </w:p>
+    <w:p>
+      <w:pPr>
+        <w:rPr>
+          <w:sz w:val="28"/>
+          <w:szCs w:val="24"/>
+        </w:rPr>
+      </w:pPr>
+      <w:proofErr w:type="spellStart"/>
+      <w:r>
+        <w:rPr>
+          <w:sz w:val="28"/>
+          <w:szCs w:val="24"/>
+        </w:rPr>
+        <w:t>Kiekvienas</w:t>
+      </w:r>
+      <w:proofErr w:type="spellEnd"/>
+      <w:r>
+        <w:rPr>
+          <w:sz w:val="28"/>
+          <w:szCs w:val="24"/>
+        </w:rPr>
+        <w:t xml:space="preserve"> </w:t>
+      </w:r>
+      <w:proofErr w:type="spellStart"/>
+      <w:r>
+        <w:rPr>
+          <w:sz w:val="28"/>
+          <w:szCs w:val="24"/>
+        </w:rPr>
+        <w:t>naudotojas</w:t>
+      </w:r>
+      <w:proofErr w:type="spellEnd"/>
+      <w:r>
+        <w:rPr>
+          <w:sz w:val="28"/>
+          <w:szCs w:val="24"/>
+        </w:rPr>
+        <w:t xml:space="preserve"> </w:t>
+      </w:r>
+      <w:proofErr w:type="spellStart"/>
+      <w:r>
+        <w:rPr>
+          <w:sz w:val="28"/>
+          <w:szCs w:val="24"/>
+        </w:rPr>
+        <w:t>galės</w:t>
+      </w:r>
+      <w:proofErr w:type="spellEnd"/>
+      <w:r>
+        <w:rPr>
+          <w:sz w:val="28"/>
+          <w:szCs w:val="24"/>
+        </w:rPr>
+        <w:t xml:space="preserve"> </w:t>
+      </w:r>
+      <w:proofErr w:type="spellStart"/>
+      <w:r>
+        <w:rPr>
+          <w:sz w:val="28"/>
+          <w:szCs w:val="24"/>
+        </w:rPr>
+        <w:t>turėti</w:t>
+      </w:r>
+      <w:proofErr w:type="spellEnd"/>
+      <w:r>
+        <w:rPr>
+          <w:sz w:val="28"/>
+          <w:szCs w:val="24"/>
+        </w:rPr>
+        <w:t xml:space="preserve"> </w:t>
+      </w:r>
+      <w:proofErr w:type="spellStart"/>
+      <w:r>
+        <w:rPr>
+          <w:sz w:val="28"/>
+          <w:szCs w:val="24"/>
+        </w:rPr>
+        <w:t>savo</w:t>
+      </w:r>
+      <w:proofErr w:type="spellEnd"/>
+      <w:r>
+        <w:rPr>
+          <w:sz w:val="28"/>
+          <w:szCs w:val="24"/>
+        </w:rPr>
+        <w:t xml:space="preserve"> </w:t>
+      </w:r>
+      <w:proofErr w:type="spellStart"/>
+      <w:r>
+        <w:rPr>
+          <w:sz w:val="28"/>
+          <w:szCs w:val="24"/>
+        </w:rPr>
+        <w:t>profilio</w:t>
+      </w:r>
+      <w:proofErr w:type="spellEnd"/>
+      <w:r>
+        <w:rPr>
+          <w:sz w:val="28"/>
+          <w:szCs w:val="24"/>
+        </w:rPr>
+        <w:t xml:space="preserve"> </w:t>
+      </w:r>
+      <w:proofErr w:type="spellStart"/>
+      <w:r>
+        <w:rPr>
+          <w:sz w:val="28"/>
+          <w:szCs w:val="24"/>
+        </w:rPr>
+        <w:t>nuo</w:t>
+      </w:r>
+      <w:r>
+        <w:rPr>
+          <w:sz w:val="28"/>
+          <w:szCs w:val="24"/>
+        </w:rPr>
+        <w:t>t</w:t>
+      </w:r>
+      <w:r>
+        <w:rPr>
+          <w:sz w:val="28"/>
+          <w:szCs w:val="24"/>
+        </w:rPr>
+        <w:t>rauką</w:t>
+      </w:r>
+      <w:proofErr w:type="spellEnd"/>
+      <w:r>
+        <w:rPr>
+          <w:sz w:val="28"/>
+          <w:szCs w:val="24"/>
+        </w:rPr>
+        <w:t xml:space="preserve">, </w:t>
+      </w:r>
+      <w:proofErr w:type="spellStart"/>
+      <w:r>
+        <w:rPr>
+          <w:sz w:val="28"/>
+          <w:szCs w:val="24"/>
+        </w:rPr>
+        <w:t>atvaizduojamąjį</w:t>
+      </w:r>
+      <w:proofErr w:type="spellEnd"/>
+      <w:r>
+        <w:rPr>
+          <w:sz w:val="28"/>
+          <w:szCs w:val="24"/>
+        </w:rPr>
+        <w:t xml:space="preserve"> </w:t>
+      </w:r>
+      <w:proofErr w:type="spellStart"/>
+      <w:r>
+        <w:rPr>
+          <w:sz w:val="28"/>
+          <w:szCs w:val="24"/>
+        </w:rPr>
+        <w:t>vartotojo</w:t>
+      </w:r>
+      <w:proofErr w:type="spellEnd"/>
+      <w:r>
+        <w:rPr>
+          <w:sz w:val="28"/>
+          <w:szCs w:val="24"/>
+        </w:rPr>
+        <w:t xml:space="preserve"> </w:t>
+      </w:r>
+      <w:proofErr w:type="spellStart"/>
+      <w:r>
+        <w:rPr>
+          <w:sz w:val="28"/>
+          <w:szCs w:val="24"/>
+        </w:rPr>
+        <w:t>vardą</w:t>
+      </w:r>
+      <w:proofErr w:type="spellEnd"/>
+      <w:r>
+        <w:rPr>
+          <w:sz w:val="28"/>
+          <w:szCs w:val="24"/>
+        </w:rPr>
+        <w:t xml:space="preserve"> (</w:t>
+      </w:r>
+      <w:proofErr w:type="spellStart"/>
+      <w:r>
+        <w:rPr>
+          <w:sz w:val="28"/>
+          <w:szCs w:val="24"/>
+        </w:rPr>
+        <w:t>gali</w:t>
+      </w:r>
+      <w:proofErr w:type="spellEnd"/>
+      <w:r>
+        <w:rPr>
+          <w:sz w:val="28"/>
+          <w:szCs w:val="24"/>
+        </w:rPr>
+        <w:t xml:space="preserve"> </w:t>
+      </w:r>
+      <w:proofErr w:type="spellStart"/>
+      <w:r>
+        <w:rPr>
+          <w:sz w:val="28"/>
+          <w:szCs w:val="24"/>
+        </w:rPr>
+        <w:t>skirtis</w:t>
+      </w:r>
+      <w:proofErr w:type="spellEnd"/>
+      <w:r>
+        <w:rPr>
+          <w:sz w:val="28"/>
+          <w:szCs w:val="24"/>
+        </w:rPr>
+        <w:t xml:space="preserve"> </w:t>
+      </w:r>
+      <w:proofErr w:type="spellStart"/>
+      <w:r>
+        <w:rPr>
+          <w:sz w:val="28"/>
+          <w:szCs w:val="24"/>
+        </w:rPr>
+        <w:t>nuo</w:t>
+      </w:r>
+      <w:proofErr w:type="spellEnd"/>
+      <w:r>
+        <w:rPr>
+          <w:sz w:val="28"/>
+          <w:szCs w:val="24"/>
+        </w:rPr>
+        <w:t xml:space="preserve"> </w:t>
+      </w:r>
+      <w:proofErr w:type="spellStart"/>
+      <w:r>
+        <w:rPr>
+          <w:sz w:val="28"/>
+          <w:szCs w:val="24"/>
+        </w:rPr>
+        <w:t>prisijungimo</w:t>
+      </w:r>
+      <w:proofErr w:type="spellEnd"/>
+      <w:r>
+        <w:rPr>
+          <w:sz w:val="28"/>
+          <w:szCs w:val="24"/>
+        </w:rPr>
+        <w:t xml:space="preserve"> vardo), </w:t>
+      </w:r>
+      <w:proofErr w:type="spellStart"/>
+      <w:r>
+        <w:rPr>
+          <w:sz w:val="28"/>
+          <w:szCs w:val="24"/>
+        </w:rPr>
+        <w:t>aprašą</w:t>
+      </w:r>
+      <w:proofErr w:type="spellEnd"/>
+      <w:r>
+        <w:rPr>
+          <w:sz w:val="28"/>
+          <w:szCs w:val="24"/>
+        </w:rPr>
+        <w:t xml:space="preserve"> </w:t>
+      </w:r>
+      <w:proofErr w:type="spellStart"/>
+      <w:r>
+        <w:rPr>
+          <w:sz w:val="28"/>
+          <w:szCs w:val="24"/>
+        </w:rPr>
+        <w:t>apie</w:t>
+      </w:r>
+      <w:proofErr w:type="spellEnd"/>
+      <w:r>
+        <w:rPr>
+          <w:sz w:val="28"/>
+          <w:szCs w:val="24"/>
+        </w:rPr>
+        <w:t xml:space="preserve"> save.</w:t>
+      </w:r>
+    </w:p>
+    <w:p>
+      <w:pPr>
+        <w:rPr>
+          <w:sz w:val="28"/>
+          <w:szCs w:val="24"/>
+        </w:rPr>
+      </w:pPr>
+      <w:r>
+        <w:rPr>
+          <w:sz w:val="28"/>
+          <w:szCs w:val="24"/>
+        </w:rPr>
+        <w:t xml:space="preserve">Taip pat </w:t>
+      </w:r>
+      <w:proofErr w:type="spellStart"/>
+      <w:r>
+        <w:rPr>
+          <w:sz w:val="28"/>
+          <w:szCs w:val="24"/>
+        </w:rPr>
+        <w:t>šioje</w:t>
+      </w:r>
+      <w:proofErr w:type="spellEnd"/>
+      <w:r>
+        <w:rPr>
+          <w:sz w:val="28"/>
+          <w:szCs w:val="24"/>
+        </w:rPr>
+        <w:t xml:space="preserve"> </w:t>
+      </w:r>
+      <w:proofErr w:type="spellStart"/>
+      <w:r>
+        <w:rPr>
+          <w:sz w:val="28"/>
+          <w:szCs w:val="24"/>
+        </w:rPr>
+        <w:t>aplikacijoje</w:t>
+      </w:r>
+      <w:proofErr w:type="spellEnd"/>
+      <w:r>
+        <w:rPr>
+          <w:sz w:val="28"/>
+          <w:szCs w:val="24"/>
+        </w:rPr>
+        <w:t xml:space="preserve"> </w:t>
+      </w:r>
+      <w:r>
+        <w:rPr>
+          <w:sz w:val="28"/>
+          <w:szCs w:val="24"/>
+        </w:rPr>
+        <w:t xml:space="preserve">tam </w:t>
+      </w:r>
+      <w:proofErr w:type="spellStart"/>
+      <w:r>
+        <w:rPr>
+          <w:sz w:val="28"/>
+          <w:szCs w:val="24"/>
+        </w:rPr>
+        <w:t>tikri</w:t>
+      </w:r>
+      <w:proofErr w:type="spellEnd"/>
+      <w:r>
+        <w:rPr>
+          <w:sz w:val="28"/>
+          <w:szCs w:val="24"/>
+        </w:rPr>
+        <w:t xml:space="preserve"> </w:t>
+      </w:r>
+      <w:proofErr w:type="spellStart"/>
+      <w:r>
+        <w:rPr>
+          <w:sz w:val="28"/>
+          <w:szCs w:val="24"/>
+        </w:rPr>
+        <w:t>naudotojai</w:t>
+      </w:r>
+      <w:proofErr w:type="spellEnd"/>
+      <w:r>
+        <w:rPr>
+          <w:sz w:val="28"/>
+          <w:szCs w:val="24"/>
+        </w:rPr>
+        <w:t xml:space="preserve"> </w:t>
+      </w:r>
+      <w:proofErr w:type="spellStart"/>
+      <w:r>
+        <w:rPr>
+          <w:sz w:val="28"/>
+          <w:szCs w:val="24"/>
+        </w:rPr>
+        <w:t>galės</w:t>
+      </w:r>
+      <w:proofErr w:type="spellEnd"/>
+      <w:r>
+        <w:rPr>
+          <w:sz w:val="28"/>
+          <w:szCs w:val="24"/>
+        </w:rPr>
+        <w:t xml:space="preserve"> </w:t>
+      </w:r>
+      <w:proofErr w:type="spellStart"/>
+      <w:r>
+        <w:rPr>
+          <w:sz w:val="28"/>
+          <w:szCs w:val="24"/>
+        </w:rPr>
+        <w:t>turėti</w:t>
+      </w:r>
+      <w:proofErr w:type="spellEnd"/>
+      <w:r>
+        <w:rPr>
+          <w:sz w:val="28"/>
+          <w:szCs w:val="24"/>
+        </w:rPr>
+        <w:t xml:space="preserve"> </w:t>
+      </w:r>
+      <w:proofErr w:type="spellStart"/>
+      <w:r>
+        <w:rPr>
+          <w:sz w:val="28"/>
+          <w:szCs w:val="24"/>
+        </w:rPr>
+        <w:t>moderatoriaus</w:t>
+      </w:r>
+      <w:proofErr w:type="spellEnd"/>
+      <w:r>
+        <w:rPr>
+          <w:sz w:val="28"/>
+          <w:szCs w:val="24"/>
+        </w:rPr>
+        <w:t xml:space="preserve"> </w:t>
+      </w:r>
+      <w:proofErr w:type="spellStart"/>
+      <w:r>
+        <w:rPr>
+          <w:sz w:val="28"/>
+          <w:szCs w:val="24"/>
+        </w:rPr>
+        <w:t>teises</w:t>
+      </w:r>
+      <w:proofErr w:type="spellEnd"/>
+      <w:r>
+        <w:rPr>
+          <w:sz w:val="28"/>
+          <w:szCs w:val="24"/>
+        </w:rPr>
+        <w:t xml:space="preserve">. </w:t>
+      </w:r>
+      <w:proofErr w:type="spellStart"/>
+      <w:r>
+        <w:rPr>
+          <w:sz w:val="28"/>
+          <w:szCs w:val="24"/>
+        </w:rPr>
+        <w:t>Moderatoriau</w:t>
+      </w:r>
+      <w:proofErr w:type="spellEnd"/>
+      <w:r>
+        <w:rPr>
+          <w:sz w:val="28"/>
+          <w:szCs w:val="24"/>
+        </w:rPr>
+        <w:t xml:space="preserve"> be </w:t>
+      </w:r>
+      <w:proofErr w:type="spellStart"/>
+      <w:r>
+        <w:rPr>
+          <w:sz w:val="28"/>
+          <w:szCs w:val="24"/>
+        </w:rPr>
+        <w:t>visko</w:t>
+      </w:r>
+      <w:proofErr w:type="spellEnd"/>
+      <w:r>
+        <w:rPr>
+          <w:sz w:val="28"/>
+          <w:szCs w:val="24"/>
+        </w:rPr>
+        <w:t xml:space="preserve">, </w:t>
+      </w:r>
+      <w:proofErr w:type="spellStart"/>
+      <w:r>
+        <w:rPr>
+          <w:sz w:val="28"/>
+          <w:szCs w:val="24"/>
+        </w:rPr>
+        <w:t>ką</w:t>
+      </w:r>
+      <w:proofErr w:type="spellEnd"/>
+      <w:r>
+        <w:rPr>
+          <w:sz w:val="28"/>
+          <w:szCs w:val="24"/>
+        </w:rPr>
+        <w:t xml:space="preserve"> </w:t>
+      </w:r>
+      <w:proofErr w:type="spellStart"/>
+      <w:r>
+        <w:rPr>
+          <w:sz w:val="28"/>
+          <w:szCs w:val="24"/>
+        </w:rPr>
+        <w:t>gali</w:t>
+      </w:r>
+      <w:proofErr w:type="spellEnd"/>
+      <w:r>
+        <w:rPr>
+          <w:sz w:val="28"/>
+          <w:szCs w:val="24"/>
+        </w:rPr>
+        <w:t xml:space="preserve"> </w:t>
+      </w:r>
+      <w:proofErr w:type="spellStart"/>
+      <w:r>
+        <w:rPr>
+          <w:sz w:val="28"/>
+          <w:szCs w:val="24"/>
+        </w:rPr>
+        <w:t>daryti</w:t>
+      </w:r>
+      <w:proofErr w:type="spellEnd"/>
+      <w:r>
+        <w:rPr>
+          <w:sz w:val="28"/>
+          <w:szCs w:val="24"/>
+        </w:rPr>
+        <w:t xml:space="preserve"> </w:t>
+      </w:r>
+      <w:proofErr w:type="spellStart"/>
+      <w:r>
+        <w:rPr>
+          <w:sz w:val="28"/>
+          <w:szCs w:val="24"/>
+        </w:rPr>
+        <w:t>įprastas</w:t>
+      </w:r>
+      <w:proofErr w:type="spellEnd"/>
+      <w:r>
+        <w:rPr>
+          <w:sz w:val="28"/>
+          <w:szCs w:val="24"/>
+        </w:rPr>
+        <w:t xml:space="preserve"> </w:t>
+      </w:r>
+      <w:proofErr w:type="spellStart"/>
+      <w:r>
+        <w:rPr>
+          <w:sz w:val="28"/>
+          <w:szCs w:val="24"/>
+        </w:rPr>
+        <w:t>naudotojas</w:t>
+      </w:r>
+      <w:proofErr w:type="spellEnd"/>
+      <w:r>
+        <w:rPr>
+          <w:sz w:val="28"/>
+          <w:szCs w:val="24"/>
+        </w:rPr>
+        <w:t xml:space="preserve">, </w:t>
+      </w:r>
+      <w:proofErr w:type="spellStart"/>
+      <w:r>
+        <w:rPr>
+          <w:sz w:val="28"/>
+          <w:szCs w:val="24"/>
+        </w:rPr>
+        <w:t>taip</w:t>
+      </w:r>
+      <w:proofErr w:type="spellEnd"/>
+      <w:r>
+        <w:rPr>
+          <w:sz w:val="28"/>
+          <w:szCs w:val="24"/>
+        </w:rPr>
+        <w:t xml:space="preserve"> pat </w:t>
+      </w:r>
+      <w:proofErr w:type="spellStart"/>
+      <w:r>
+        <w:rPr>
+          <w:sz w:val="28"/>
+          <w:szCs w:val="24"/>
+        </w:rPr>
+        <w:t>galės</w:t>
+      </w:r>
+      <w:proofErr w:type="spellEnd"/>
+      <w:r>
+        <w:rPr>
+          <w:sz w:val="28"/>
+          <w:szCs w:val="24"/>
+        </w:rPr>
+        <w:t xml:space="preserve"> </w:t>
+      </w:r>
+      <w:proofErr w:type="spellStart"/>
+      <w:r>
+        <w:rPr>
+          <w:sz w:val="28"/>
+          <w:szCs w:val="24"/>
+        </w:rPr>
+        <w:t>trinti</w:t>
+      </w:r>
+      <w:proofErr w:type="spellEnd"/>
+      <w:r>
+        <w:rPr>
+          <w:sz w:val="28"/>
+          <w:szCs w:val="24"/>
+        </w:rPr>
+        <w:t xml:space="preserve"> </w:t>
+      </w:r>
+      <w:proofErr w:type="spellStart"/>
+      <w:r>
+        <w:rPr>
+          <w:sz w:val="28"/>
+          <w:szCs w:val="24"/>
+        </w:rPr>
+        <w:t>kitų</w:t>
+      </w:r>
+      <w:proofErr w:type="spellEnd"/>
+      <w:r>
+        <w:rPr>
+          <w:sz w:val="28"/>
+          <w:szCs w:val="24"/>
+        </w:rPr>
+        <w:t xml:space="preserve"> </w:t>
+      </w:r>
+      <w:proofErr w:type="spellStart"/>
+      <w:r>
+        <w:rPr>
+          <w:sz w:val="28"/>
+          <w:szCs w:val="24"/>
+        </w:rPr>
+        <w:t>naudotojų</w:t>
+      </w:r>
+      <w:proofErr w:type="spellEnd"/>
+      <w:r>
+        <w:rPr>
+          <w:sz w:val="28"/>
+          <w:szCs w:val="24"/>
+        </w:rPr>
+        <w:t xml:space="preserve"> </w:t>
+      </w:r>
+      <w:proofErr w:type="spellStart"/>
+      <w:r>
+        <w:rPr>
+          <w:sz w:val="28"/>
+          <w:szCs w:val="24"/>
+        </w:rPr>
+        <w:t>įrašus</w:t>
+      </w:r>
+      <w:proofErr w:type="spellEnd"/>
+      <w:r>
+        <w:rPr>
+          <w:sz w:val="28"/>
+          <w:szCs w:val="24"/>
+        </w:rPr>
+        <w:t>.</w:t>
+      </w:r>
+    </w:p>
+    <w:p>
+      <w:pPr>
+        <w:rPr>
+          <w:sz w:val="28"/>
+          <w:szCs w:val="24"/>
+        </w:rPr>
+      </w:pPr>
+    </w:p>
     <w:sectPr>
       <w:pgSz w:w="11907" w:h="16840" w:code="9"/>
       <w:pgMar w:top="1701" w:right="1134" w:bottom="1701" w:left="1701" w:header="720" w:footer="720" w:gutter="0"/>
@@ -1286,6 +3016,127 @@
     </w:sectPr>
   </w:body>
 </w:document>
+</file>
+
+<file path=word/numbering.xml><?xml version="1.0" encoding="utf-8"?>
+<w:numbering xmlns:wpc="http://schemas.microsoft.com/office/word/2010/wordprocessingCanvas" xmlns:cx="http://schemas.microsoft.com/office/drawing/2014/chartex" xmlns:cx1="http://schemas.microsoft.com/office/drawing/2015/9/8/chartex" xmlns:cx2="http://schemas.microsoft.com/office/drawing/2015/10/21/chartex" xmlns:cx3="http://schemas.microsoft.com/office/drawing/2016/5/9/chartex" xmlns:cx4="http://schemas.microsoft.com/office/drawing/2016/5/10/chartex" xmlns:cx5="http://schemas.microsoft.com/office/drawing/2016/5/11/chartex" xmlns:cx6="http://schemas.microsoft.com/office/drawing/2016/5/12/chartex" xmlns:cx7="http://schemas.microsoft.com/office/drawing/2016/5/13/chartex" xmlns:cx8="http://schemas.microsoft.com/office/drawing/2016/5/14/chartex" xmlns:mc="http://schemas.openxmlformats.org/markup-compatibility/2006" xmlns:aink="http://schemas.microsoft.com/office/drawing/2016/ink" xmlns:am3d="http://schemas.microsoft.com/office/drawing/2017/model3d" xmlns:o="urn:schemas-microsoft-com:office:office" xmlns:oel="http://schemas.microsoft.com/office/2019/extlst" xmlns:r="http://schemas.openxmlformats.org/officeDocument/2006/relationships" xmlns:m="http://schemas.openxmlformats.org/officeDocument/2006/math" xmlns:v="urn:schemas-microsoft-com:vml" xmlns:wp14="http://schemas.microsoft.com/office/word/2010/wordprocessingDrawing" xmlns:wp="http://schemas.openxmlformats.org/drawingml/2006/wordprocessingDrawing" xmlns:w10="urn:schemas-microsoft-com:office:word" xmlns:w="http://schemas.openxmlformats.org/wordprocessingml/2006/main" xmlns:w14="http://schemas.microsoft.com/office/word/2010/wordml" xmlns:w15="http://schemas.microsoft.com/office/word/2012/wordml" xmlns:w16cex="http://schemas.microsoft.com/office/word/2018/wordml/cex" xmlns:w16cid="http://schemas.microsoft.com/office/word/2016/wordml/cid" xmlns:w16="http://schemas.microsoft.com/office/word/2018/wordml" xmlns:w16sdtdh="http://schemas.microsoft.com/office/word/2020/wordml/sdtdatahash" xmlns:w16se="http://schemas.microsoft.com/office/word/2015/wordml/symex" xmlns:wpg="http://schemas.microsoft.com/office/word/2010/wordprocessingGroup" xmlns:wpi="http://schemas.microsoft.com/office/word/2010/wordprocessingInk" xmlns:wne="http://schemas.microsoft.com/office/word/2006/wordml" xmlns:wps="http://schemas.microsoft.com/office/word/2010/wordprocessingShape" mc:Ignorable="w14 w15 w16se w16cid w16 w16cex w16sdtdh wp14">
+  <w:abstractNum w:abstractNumId="0" w15:restartNumberingAfterBreak="0">
+    <w:nsid w:val="25D058FB"/>
+    <w:multiLevelType w:val="hybridMultilevel"/>
+    <w:tmpl w:val="97DA027E"/>
+    <w:lvl w:ilvl="0" w:tplc="04270001">
+      <w:start w:val="1"/>
+      <w:numFmt w:val="bullet"/>
+      <w:lvlText w:val=""/>
+      <w:lvlJc w:val="left"/>
+      <w:pPr>
+        <w:ind w:left="720" w:hanging="360"/>
+      </w:pPr>
+      <w:rPr>
+        <w:rFonts w:ascii="Symbol" w:hAnsi="Symbol" w:hint="default"/>
+      </w:rPr>
+    </w:lvl>
+    <w:lvl w:ilvl="1" w:tplc="04270003" w:tentative="1">
+      <w:start w:val="1"/>
+      <w:numFmt w:val="bullet"/>
+      <w:lvlText w:val="o"/>
+      <w:lvlJc w:val="left"/>
+      <w:pPr>
+        <w:ind w:left="1440" w:hanging="360"/>
+      </w:pPr>
+      <w:rPr>
+        <w:rFonts w:ascii="Courier New" w:hAnsi="Courier New" w:cs="Courier New" w:hint="default"/>
+      </w:rPr>
+    </w:lvl>
+    <w:lvl w:ilvl="2" w:tplc="04270005" w:tentative="1">
+      <w:start w:val="1"/>
+      <w:numFmt w:val="bullet"/>
+      <w:lvlText w:val=""/>
+      <w:lvlJc w:val="left"/>
+      <w:pPr>
+        <w:ind w:left="2160" w:hanging="360"/>
+      </w:pPr>
+      <w:rPr>
+        <w:rFonts w:ascii="Wingdings" w:hAnsi="Wingdings" w:hint="default"/>
+      </w:rPr>
+    </w:lvl>
+    <w:lvl w:ilvl="3" w:tplc="04270001" w:tentative="1">
+      <w:start w:val="1"/>
+      <w:numFmt w:val="bullet"/>
+      <w:lvlText w:val=""/>
+      <w:lvlJc w:val="left"/>
+      <w:pPr>
+        <w:ind w:left="2880" w:hanging="360"/>
+      </w:pPr>
+      <w:rPr>
+        <w:rFonts w:ascii="Symbol" w:hAnsi="Symbol" w:hint="default"/>
+      </w:rPr>
+    </w:lvl>
+    <w:lvl w:ilvl="4" w:tplc="04270003" w:tentative="1">
+      <w:start w:val="1"/>
+      <w:numFmt w:val="bullet"/>
+      <w:lvlText w:val="o"/>
+      <w:lvlJc w:val="left"/>
+      <w:pPr>
+        <w:ind w:left="3600" w:hanging="360"/>
+      </w:pPr>
+      <w:rPr>
+        <w:rFonts w:ascii="Courier New" w:hAnsi="Courier New" w:cs="Courier New" w:hint="default"/>
+      </w:rPr>
+    </w:lvl>
+    <w:lvl w:ilvl="5" w:tplc="04270005" w:tentative="1">
+      <w:start w:val="1"/>
+      <w:numFmt w:val="bullet"/>
+      <w:lvlText w:val=""/>
+      <w:lvlJc w:val="left"/>
+      <w:pPr>
+        <w:ind w:left="4320" w:hanging="360"/>
+      </w:pPr>
+      <w:rPr>
+        <w:rFonts w:ascii="Wingdings" w:hAnsi="Wingdings" w:hint="default"/>
+      </w:rPr>
+    </w:lvl>
+    <w:lvl w:ilvl="6" w:tplc="04270001" w:tentative="1">
+      <w:start w:val="1"/>
+      <w:numFmt w:val="bullet"/>
+      <w:lvlText w:val=""/>
+      <w:lvlJc w:val="left"/>
+      <w:pPr>
+        <w:ind w:left="5040" w:hanging="360"/>
+      </w:pPr>
+      <w:rPr>
+        <w:rFonts w:ascii="Symbol" w:hAnsi="Symbol" w:hint="default"/>
+      </w:rPr>
+    </w:lvl>
+    <w:lvl w:ilvl="7" w:tplc="04270003" w:tentative="1">
+      <w:start w:val="1"/>
+      <w:numFmt w:val="bullet"/>
+      <w:lvlText w:val="o"/>
+      <w:lvlJc w:val="left"/>
+      <w:pPr>
+        <w:ind w:left="5760" w:hanging="360"/>
+      </w:pPr>
+      <w:rPr>
+        <w:rFonts w:ascii="Courier New" w:hAnsi="Courier New" w:cs="Courier New" w:hint="default"/>
+      </w:rPr>
+    </w:lvl>
+    <w:lvl w:ilvl="8" w:tplc="04270005" w:tentative="1">
+      <w:start w:val="1"/>
+      <w:numFmt w:val="bullet"/>
+      <w:lvlText w:val=""/>
+      <w:lvlJc w:val="left"/>
+      <w:pPr>
+        <w:ind w:left="6480" w:hanging="360"/>
+      </w:pPr>
+      <w:rPr>
+        <w:rFonts w:ascii="Wingdings" w:hAnsi="Wingdings" w:hint="default"/>
+      </w:rPr>
+    </w:lvl>
+  </w:abstractNum>
+  <w:num w:numId="1" w16cid:durableId="584920874">
+    <w:abstractNumId w:val="0"/>
+  </w:num>
+</w:numbering>
 </file>
 
 <file path=word/styles.xml><?xml version="1.0" encoding="utf-8"?>
@@ -1738,6 +3589,17 @@
       <w:u w:val="single"/>
     </w:rPr>
   </w:style>
+  <w:style w:type="paragraph" w:styleId="Sraopastraipa">
+    <w:name w:val="List Paragraph"/>
+    <w:basedOn w:val="prastasis"/>
+    <w:uiPriority w:val="34"/>
+    <w:qFormat/>
+    <w:rsid w:val="0033577E"/>
+    <w:pPr>
+      <w:ind w:left="720"/>
+      <w:contextualSpacing/>
+    </w:pPr>
+  </w:style>
 </w:styles>
 </file>
 
